--- a/admin_proyectos/Documentos PMO/MatrizDeResponsabilidades.docx
+++ b/admin_proyectos/Documentos PMO/MatrizDeResponsabilidades.docx
@@ -3059,151 +3059,205 @@
             </w:pPr>
             <w:r>
               <w:rPr>
-                <w:rtl w:val="0"/>
-              </w:rPr>
-            </w:r>
-          </w:p>
-        </w:tc>
-        <w:tc>
-          <w:tcPr>
-            <w:vAlign w:val="top"/>
-          </w:tcPr>
-          <w:p>
-            <w:pPr>
-              <w:spacing w:before="240" w:lineRule="auto"/>
-              <w:rPr>
-                <w:rFonts w:ascii="Arial" w:cs="Arial" w:eastAsia="Arial" w:hAnsi="Arial"/>
-                <w:sz w:val="20"/>
-                <w:szCs w:val="20"/>
-                <w:vertAlign w:val="baseline"/>
-              </w:rPr>
-            </w:pPr>
-            <w:r>
-              <w:rPr>
-                <w:rtl w:val="0"/>
-              </w:rPr>
-            </w:r>
-          </w:p>
-        </w:tc>
-        <w:tc>
-          <w:tcPr>
-            <w:vAlign w:val="top"/>
-          </w:tcPr>
-          <w:p>
-            <w:pPr>
-              <w:spacing w:before="240" w:lineRule="auto"/>
-              <w:rPr>
-                <w:rFonts w:ascii="Arial" w:cs="Arial" w:eastAsia="Arial" w:hAnsi="Arial"/>
-                <w:sz w:val="20"/>
-                <w:szCs w:val="20"/>
-                <w:vertAlign w:val="baseline"/>
-              </w:rPr>
-            </w:pPr>
-            <w:r>
-              <w:rPr>
-                <w:rtl w:val="0"/>
-              </w:rPr>
-            </w:r>
-          </w:p>
-        </w:tc>
-        <w:tc>
-          <w:tcPr>
-            <w:vAlign w:val="top"/>
-          </w:tcPr>
-          <w:p>
-            <w:pPr>
-              <w:spacing w:before="240" w:lineRule="auto"/>
-              <w:rPr>
-                <w:rFonts w:ascii="Arial" w:cs="Arial" w:eastAsia="Arial" w:hAnsi="Arial"/>
-                <w:sz w:val="20"/>
-                <w:szCs w:val="20"/>
-                <w:vertAlign w:val="baseline"/>
-              </w:rPr>
-            </w:pPr>
-            <w:r>
-              <w:rPr>
-                <w:rtl w:val="0"/>
-              </w:rPr>
-            </w:r>
-          </w:p>
-        </w:tc>
-        <w:tc>
-          <w:tcPr>
-            <w:vAlign w:val="top"/>
-          </w:tcPr>
-          <w:p>
-            <w:pPr>
-              <w:spacing w:before="240" w:lineRule="auto"/>
-              <w:rPr>
-                <w:rFonts w:ascii="Arial" w:cs="Arial" w:eastAsia="Arial" w:hAnsi="Arial"/>
-                <w:sz w:val="20"/>
-                <w:szCs w:val="20"/>
-                <w:vertAlign w:val="baseline"/>
-              </w:rPr>
-            </w:pPr>
-            <w:r>
-              <w:rPr>
-                <w:rtl w:val="0"/>
-              </w:rPr>
-            </w:r>
-          </w:p>
-        </w:tc>
-        <w:tc>
-          <w:tcPr>
-            <w:vAlign w:val="top"/>
-          </w:tcPr>
-          <w:p>
-            <w:pPr>
-              <w:spacing w:before="240" w:lineRule="auto"/>
-              <w:rPr>
-                <w:rFonts w:ascii="Arial" w:cs="Arial" w:eastAsia="Arial" w:hAnsi="Arial"/>
-                <w:sz w:val="20"/>
-                <w:szCs w:val="20"/>
-                <w:vertAlign w:val="baseline"/>
-              </w:rPr>
-            </w:pPr>
-            <w:r>
-              <w:rPr>
-                <w:rtl w:val="0"/>
-              </w:rPr>
-            </w:r>
-          </w:p>
-        </w:tc>
-        <w:tc>
-          <w:tcPr>
-            <w:vAlign w:val="top"/>
-          </w:tcPr>
-          <w:p>
-            <w:pPr>
-              <w:spacing w:before="240" w:lineRule="auto"/>
-              <w:rPr>
-                <w:rFonts w:ascii="Arial" w:cs="Arial" w:eastAsia="Arial" w:hAnsi="Arial"/>
-                <w:sz w:val="20"/>
-                <w:szCs w:val="20"/>
-                <w:vertAlign w:val="baseline"/>
-              </w:rPr>
-            </w:pPr>
-            <w:r>
-              <w:rPr>
-                <w:rtl w:val="0"/>
-              </w:rPr>
-            </w:r>
-          </w:p>
-        </w:tc>
-        <w:tc>
-          <w:tcPr>
-            <w:vAlign w:val="top"/>
-          </w:tcPr>
-          <w:p>
-            <w:pPr>
-              <w:spacing w:before="240" w:lineRule="auto"/>
-              <w:rPr>
-                <w:rFonts w:ascii="Arial" w:cs="Arial" w:eastAsia="Arial" w:hAnsi="Arial"/>
-                <w:sz w:val="20"/>
-                <w:szCs w:val="20"/>
-                <w:vertAlign w:val="baseline"/>
-              </w:rPr>
-            </w:pPr>
+                <w:rFonts w:ascii="Arial" w:cs="Arial" w:eastAsia="Arial" w:hAnsi="Arial"/>
+                <w:sz w:val="20"/>
+                <w:szCs w:val="20"/>
+                <w:rtl w:val="0"/>
+              </w:rPr>
+              <w:t xml:space="preserve">Control de Cambios</w:t>
+            </w:r>
+            <w:r>
+              <w:rPr>
+                <w:rtl w:val="0"/>
+              </w:rPr>
+            </w:r>
+          </w:p>
+        </w:tc>
+        <w:tc>
+          <w:tcPr>
+            <w:vAlign w:val="top"/>
+          </w:tcPr>
+          <w:p>
+            <w:pPr>
+              <w:spacing w:before="240" w:lineRule="auto"/>
+              <w:rPr>
+                <w:rFonts w:ascii="Arial" w:cs="Arial" w:eastAsia="Arial" w:hAnsi="Arial"/>
+                <w:sz w:val="20"/>
+                <w:szCs w:val="20"/>
+                <w:vertAlign w:val="baseline"/>
+              </w:rPr>
+            </w:pPr>
+            <w:r>
+              <w:rPr>
+                <w:rtl w:val="0"/>
+              </w:rPr>
+            </w:r>
+          </w:p>
+        </w:tc>
+        <w:tc>
+          <w:tcPr>
+            <w:vAlign w:val="top"/>
+          </w:tcPr>
+          <w:p>
+            <w:pPr>
+              <w:spacing w:before="240" w:lineRule="auto"/>
+              <w:rPr>
+                <w:rFonts w:ascii="Arial" w:cs="Arial" w:eastAsia="Arial" w:hAnsi="Arial"/>
+                <w:sz w:val="20"/>
+                <w:szCs w:val="20"/>
+                <w:vertAlign w:val="baseline"/>
+              </w:rPr>
+            </w:pPr>
+            <w:r>
+              <w:rPr>
+                <w:rFonts w:ascii="Arial" w:cs="Arial" w:eastAsia="Arial" w:hAnsi="Arial"/>
+                <w:sz w:val="20"/>
+                <w:szCs w:val="20"/>
+                <w:rtl w:val="0"/>
+              </w:rPr>
+              <w:t xml:space="preserve">I</w:t>
+            </w:r>
+            <w:r>
+              <w:rPr>
+                <w:rtl w:val="0"/>
+              </w:rPr>
+            </w:r>
+          </w:p>
+        </w:tc>
+        <w:tc>
+          <w:tcPr>
+            <w:vAlign w:val="top"/>
+          </w:tcPr>
+          <w:p>
+            <w:pPr>
+              <w:spacing w:before="240" w:lineRule="auto"/>
+              <w:rPr>
+                <w:rFonts w:ascii="Arial" w:cs="Arial" w:eastAsia="Arial" w:hAnsi="Arial"/>
+                <w:sz w:val="20"/>
+                <w:szCs w:val="20"/>
+                <w:vertAlign w:val="baseline"/>
+              </w:rPr>
+            </w:pPr>
+            <w:r>
+              <w:rPr>
+                <w:rFonts w:ascii="Arial" w:cs="Arial" w:eastAsia="Arial" w:hAnsi="Arial"/>
+                <w:sz w:val="20"/>
+                <w:szCs w:val="20"/>
+                <w:rtl w:val="0"/>
+              </w:rPr>
+              <w:t xml:space="preserve">E</w:t>
+            </w:r>
+            <w:r>
+              <w:rPr>
+                <w:rtl w:val="0"/>
+              </w:rPr>
+            </w:r>
+          </w:p>
+        </w:tc>
+        <w:tc>
+          <w:tcPr>
+            <w:vAlign w:val="top"/>
+          </w:tcPr>
+          <w:p>
+            <w:pPr>
+              <w:spacing w:before="240" w:lineRule="auto"/>
+              <w:rPr>
+                <w:rFonts w:ascii="Arial" w:cs="Arial" w:eastAsia="Arial" w:hAnsi="Arial"/>
+                <w:sz w:val="20"/>
+                <w:szCs w:val="20"/>
+                <w:vertAlign w:val="baseline"/>
+              </w:rPr>
+            </w:pPr>
+            <w:r>
+              <w:rPr>
+                <w:rFonts w:ascii="Arial" w:cs="Arial" w:eastAsia="Arial" w:hAnsi="Arial"/>
+                <w:sz w:val="20"/>
+                <w:szCs w:val="20"/>
+                <w:rtl w:val="0"/>
+              </w:rPr>
+              <w:t xml:space="preserve">E</w:t>
+            </w:r>
+            <w:r>
+              <w:rPr>
+                <w:rtl w:val="0"/>
+              </w:rPr>
+            </w:r>
+          </w:p>
+        </w:tc>
+        <w:tc>
+          <w:tcPr>
+            <w:vAlign w:val="top"/>
+          </w:tcPr>
+          <w:p>
+            <w:pPr>
+              <w:spacing w:before="240" w:lineRule="auto"/>
+              <w:rPr>
+                <w:rFonts w:ascii="Arial" w:cs="Arial" w:eastAsia="Arial" w:hAnsi="Arial"/>
+                <w:sz w:val="20"/>
+                <w:szCs w:val="20"/>
+                <w:vertAlign w:val="baseline"/>
+              </w:rPr>
+            </w:pPr>
+            <w:r>
+              <w:rPr>
+                <w:rFonts w:ascii="Arial" w:cs="Arial" w:eastAsia="Arial" w:hAnsi="Arial"/>
+                <w:sz w:val="20"/>
+                <w:szCs w:val="20"/>
+                <w:rtl w:val="0"/>
+              </w:rPr>
+              <w:t xml:space="preserve">E</w:t>
+            </w:r>
+            <w:r>
+              <w:rPr>
+                <w:rtl w:val="0"/>
+              </w:rPr>
+            </w:r>
+          </w:p>
+        </w:tc>
+        <w:tc>
+          <w:tcPr>
+            <w:vAlign w:val="top"/>
+          </w:tcPr>
+          <w:p>
+            <w:pPr>
+              <w:spacing w:before="240" w:lineRule="auto"/>
+              <w:rPr>
+                <w:rFonts w:ascii="Arial" w:cs="Arial" w:eastAsia="Arial" w:hAnsi="Arial"/>
+                <w:sz w:val="20"/>
+                <w:szCs w:val="20"/>
+                <w:vertAlign w:val="baseline"/>
+              </w:rPr>
+            </w:pPr>
+            <w:r>
+              <w:rPr>
+                <w:rtl w:val="0"/>
+              </w:rPr>
+            </w:r>
+          </w:p>
+        </w:tc>
+        <w:tc>
+          <w:tcPr>
+            <w:vAlign w:val="top"/>
+          </w:tcPr>
+          <w:p>
+            <w:pPr>
+              <w:spacing w:before="240" w:lineRule="auto"/>
+              <w:rPr>
+                <w:rFonts w:ascii="Arial" w:cs="Arial" w:eastAsia="Arial" w:hAnsi="Arial"/>
+                <w:sz w:val="20"/>
+                <w:szCs w:val="20"/>
+                <w:vertAlign w:val="baseline"/>
+              </w:rPr>
+            </w:pPr>
+            <w:r>
+              <w:rPr>
+                <w:rFonts w:ascii="Arial" w:cs="Arial" w:eastAsia="Arial" w:hAnsi="Arial"/>
+                <w:sz w:val="20"/>
+                <w:szCs w:val="20"/>
+                <w:rtl w:val="0"/>
+              </w:rPr>
+              <w:t xml:space="preserve">A</w:t>
+            </w:r>
             <w:r>
               <w:rPr>
                 <w:rtl w:val="0"/>
@@ -4000,6 +4054,119 @@
       <w:pPr/>
     </w:pPrDefault>
   </w:docDefaults>
+  <w:style w:type="paragraph" w:styleId="Normal" w:default="1">
+    <w:name w:val="normal"/>
+  </w:style>
+  <w:style w:type="table" w:styleId="TableNormal" w:default="1">
+    <w:name w:val="Table Normal"/>
+  </w:style>
+  <w:style w:type="paragraph" w:styleId="Heading1">
+    <w:name w:val="heading 1"/>
+    <w:basedOn w:val="Normal"/>
+    <w:next w:val="Normal"/>
+    <w:pPr>
+      <w:keepNext w:val="1"/>
+      <w:spacing w:after="60" w:before="240" w:lineRule="auto"/>
+    </w:pPr>
+    <w:rPr>
+      <w:rFonts w:ascii="Arial" w:cs="Arial" w:eastAsia="Arial" w:hAnsi="Arial"/>
+      <w:b w:val="1"/>
+      <w:sz w:val="32"/>
+      <w:szCs w:val="32"/>
+      <w:vertAlign w:val="baseline"/>
+    </w:rPr>
+  </w:style>
+  <w:style w:type="paragraph" w:styleId="Heading2">
+    <w:name w:val="heading 2"/>
+    <w:basedOn w:val="Normal"/>
+    <w:next w:val="Normal"/>
+    <w:pPr>
+      <w:keepNext w:val="1"/>
+      <w:keepLines w:val="1"/>
+      <w:spacing w:after="80" w:before="360" w:lineRule="auto"/>
+    </w:pPr>
+    <w:rPr>
+      <w:b w:val="1"/>
+      <w:sz w:val="36"/>
+      <w:szCs w:val="36"/>
+    </w:rPr>
+  </w:style>
+  <w:style w:type="paragraph" w:styleId="Heading3">
+    <w:name w:val="heading 3"/>
+    <w:basedOn w:val="Normal"/>
+    <w:next w:val="Normal"/>
+    <w:pPr>
+      <w:keepNext w:val="1"/>
+      <w:spacing w:after="60" w:before="240" w:lineRule="auto"/>
+    </w:pPr>
+    <w:rPr>
+      <w:rFonts w:ascii="Arial" w:cs="Arial" w:eastAsia="Arial" w:hAnsi="Arial"/>
+      <w:b w:val="1"/>
+      <w:sz w:val="26"/>
+      <w:szCs w:val="26"/>
+      <w:vertAlign w:val="baseline"/>
+    </w:rPr>
+  </w:style>
+  <w:style w:type="paragraph" w:styleId="Heading4">
+    <w:name w:val="heading 4"/>
+    <w:basedOn w:val="Normal"/>
+    <w:next w:val="Normal"/>
+    <w:pPr>
+      <w:keepNext w:val="1"/>
+      <w:keepLines w:val="1"/>
+      <w:spacing w:after="40" w:before="240" w:lineRule="auto"/>
+    </w:pPr>
+    <w:rPr>
+      <w:b w:val="1"/>
+      <w:sz w:val="24"/>
+      <w:szCs w:val="24"/>
+    </w:rPr>
+  </w:style>
+  <w:style w:type="paragraph" w:styleId="Heading5">
+    <w:name w:val="heading 5"/>
+    <w:basedOn w:val="Normal"/>
+    <w:next w:val="Normal"/>
+    <w:pPr>
+      <w:keepNext w:val="1"/>
+      <w:keepLines w:val="1"/>
+      <w:spacing w:after="40" w:before="220" w:lineRule="auto"/>
+    </w:pPr>
+    <w:rPr>
+      <w:b w:val="1"/>
+      <w:sz w:val="22"/>
+      <w:szCs w:val="22"/>
+    </w:rPr>
+  </w:style>
+  <w:style w:type="paragraph" w:styleId="Heading6">
+    <w:name w:val="heading 6"/>
+    <w:basedOn w:val="Normal"/>
+    <w:next w:val="Normal"/>
+    <w:pPr>
+      <w:keepNext w:val="1"/>
+      <w:keepLines w:val="1"/>
+      <w:spacing w:after="40" w:before="200" w:lineRule="auto"/>
+    </w:pPr>
+    <w:rPr>
+      <w:b w:val="1"/>
+      <w:sz w:val="20"/>
+      <w:szCs w:val="20"/>
+    </w:rPr>
+  </w:style>
+  <w:style w:type="paragraph" w:styleId="Title">
+    <w:name w:val="Title"/>
+    <w:basedOn w:val="Normal"/>
+    <w:next w:val="Normal"/>
+    <w:pPr>
+      <w:keepNext w:val="1"/>
+      <w:keepLines w:val="1"/>
+      <w:spacing w:after="120" w:before="480" w:lineRule="auto"/>
+    </w:pPr>
+    <w:rPr>
+      <w:b w:val="1"/>
+      <w:sz w:val="72"/>
+      <w:szCs w:val="72"/>
+    </w:rPr>
+  </w:style>
   <w:style w:type="paragraph" w:styleId="Normal" w:default="1">
     <w:name w:val="normal"/>
   </w:style>
@@ -4559,6 +4726,39 @@
       </w:tblCellMar>
     </w:tblPr>
   </w:style>
+  <w:style w:type="paragraph" w:styleId="Subtitle">
+    <w:name w:val="Subtitle"/>
+    <w:basedOn w:val="Normal"/>
+    <w:next w:val="Normal"/>
+    <w:pPr>
+      <w:keepNext w:val="1"/>
+      <w:keepLines w:val="1"/>
+      <w:spacing w:after="80" w:before="360" w:lineRule="auto"/>
+    </w:pPr>
+    <w:rPr>
+      <w:rFonts w:ascii="Georgia" w:cs="Georgia" w:eastAsia="Georgia" w:hAnsi="Georgia"/>
+      <w:i w:val="1"/>
+      <w:color w:val="666666"/>
+      <w:sz w:val="48"/>
+      <w:szCs w:val="48"/>
+    </w:rPr>
+  </w:style>
+  <w:style w:type="table" w:styleId="Table1">
+    <w:basedOn w:val="TableNormal"/>
+    <w:rPr>
+      <w:vertAlign w:val="baseline"/>
+    </w:rPr>
+    <w:tblPr>
+      <w:tblStyleRowBandSize w:val="1"/>
+      <w:tblStyleColBandSize w:val="1"/>
+      <w:tblCellMar>
+        <w:top w:w="0.0" w:type="dxa"/>
+        <w:left w:w="115.0" w:type="dxa"/>
+        <w:bottom w:w="0.0" w:type="dxa"/>
+        <w:right w:w="115.0" w:type="dxa"/>
+      </w:tblCellMar>
+    </w:tblPr>
+  </w:style>
 </w:styles>
 </file>
 
@@ -4884,7 +5084,7 @@
 
 <file path=customXML/item1.xml><?xml version="1.0" encoding="utf-8"?>
 <go:gDocsCustomXmlDataStorage xmlns:go="http://customooxmlschemas.google.com/" xmlns:r="http://schemas.openxmlformats.org/officeDocument/2006/relationships">
-  <go:docsCustomData xmlns:go="http://customooxmlschemas.google.com/" roundtripDataSignature="AMtx7mhvgGb5pmGUIpHgte5xRFffptiSNw==">AMUW2mWKpsqKwO9WKWryYo2C3zXc9AtSUi1RxZGrKP8WmU5P9sLDl9uZazL1h5vA1R35UNzObqsZFdyv5tjukGHSKotb0WUKKEAfvE1aDDhUCUohzJf/5UM=</go:docsCustomData>
+  <go:docsCustomData xmlns:go="http://customooxmlschemas.google.com/" roundtripDataSignature="AMtx7miJr8PaIkSD+Kr4EaEe8WTgkDRvag==">AMUW2mU0Z+jau1AnNWKt2MuJer3t5O7U6jOssYoE08L8q6xniYzzjoNgWjFhzwosYGSB8HcaocEQ+43CkntSePuFEWw8yvHm1I0TVQEW8H965dP3qICdw7U=</go:docsCustomData>
 </go:gDocsCustomXmlDataStorage>
 </file>
 
